--- a/bolo_cenoura.docx
+++ b/bolo_cenoura.docx
@@ -170,6 +170,279 @@
           <w:szCs w:val="40"/>
         </w:rPr>
         <w:t xml:space="preserve"> 2. Em uma tigela, misture o açúcar e a farinha.</w:t>
+      </w:r>
+    </w:p>
+    <w:p>
+      <w:pPr>
+        <w:rPr>
+          <w:rFonts w:ascii="Times New Roman" w:hAnsi="Times New Roman" w:cs="Times New Roman"/>
+          <w:sz w:val="40"/>
+          <w:szCs w:val="40"/>
+        </w:rPr>
+      </w:pPr>
+    </w:p>
+    <w:p>
+      <w:pPr>
+        <w:rPr>
+          <w:rFonts w:ascii="Times New Roman" w:hAnsi="Times New Roman" w:cs="Times New Roman"/>
+          <w:sz w:val="40"/>
+          <w:szCs w:val="40"/>
+        </w:rPr>
+      </w:pPr>
+      <w:r>
+        <w:rPr>
+          <w:rFonts w:ascii="Times New Roman" w:hAnsi="Times New Roman" w:cs="Times New Roman"/>
+          <w:sz w:val="40"/>
+          <w:szCs w:val="40"/>
+        </w:rPr>
+        <w:t>RECEITA: Bolo de Cenoura Clássico INGREDIENTES</w:t>
+      </w:r>
+      <w:r>
+        <w:rPr>
+          <w:rFonts w:ascii="Times New Roman" w:hAnsi="Times New Roman" w:cs="Times New Roman"/>
+          <w:sz w:val="40"/>
+          <w:szCs w:val="40"/>
+        </w:rPr>
+        <w:t>:</w:t>
+      </w:r>
+    </w:p>
+    <w:p>
+      <w:pPr>
+        <w:rPr>
+          <w:rFonts w:ascii="Times New Roman" w:hAnsi="Times New Roman" w:cs="Times New Roman"/>
+          <w:sz w:val="40"/>
+          <w:szCs w:val="40"/>
+        </w:rPr>
+      </w:pPr>
+      <w:r>
+        <w:rPr>
+          <w:rFonts w:ascii="Times New Roman" w:hAnsi="Times New Roman" w:cs="Times New Roman"/>
+          <w:sz w:val="40"/>
+          <w:szCs w:val="40"/>
+        </w:rPr>
+        <w:t xml:space="preserve"> - 3 cenouras médias </w:t>
+      </w:r>
+    </w:p>
+    <w:p>
+      <w:pPr>
+        <w:rPr>
+          <w:rFonts w:ascii="Times New Roman" w:hAnsi="Times New Roman" w:cs="Times New Roman"/>
+          <w:sz w:val="40"/>
+          <w:szCs w:val="40"/>
+        </w:rPr>
+      </w:pPr>
+      <w:r>
+        <w:rPr>
+          <w:rFonts w:ascii="Times New Roman" w:hAnsi="Times New Roman" w:cs="Times New Roman"/>
+          <w:sz w:val="40"/>
+          <w:szCs w:val="40"/>
+        </w:rPr>
+        <w:t xml:space="preserve">- 4 ovos </w:t>
+      </w:r>
+    </w:p>
+    <w:p>
+      <w:pPr>
+        <w:rPr>
+          <w:rFonts w:ascii="Times New Roman" w:hAnsi="Times New Roman" w:cs="Times New Roman"/>
+          <w:sz w:val="40"/>
+          <w:szCs w:val="40"/>
+        </w:rPr>
+      </w:pPr>
+      <w:r>
+        <w:rPr>
+          <w:rFonts w:ascii="Times New Roman" w:hAnsi="Times New Roman" w:cs="Times New Roman"/>
+          <w:sz w:val="40"/>
+          <w:szCs w:val="40"/>
+        </w:rPr>
+        <w:t>- 1 xícara de óleo</w:t>
+      </w:r>
+    </w:p>
+    <w:p>
+      <w:pPr>
+        <w:rPr>
+          <w:rFonts w:ascii="Times New Roman" w:hAnsi="Times New Roman" w:cs="Times New Roman"/>
+          <w:sz w:val="40"/>
+          <w:szCs w:val="40"/>
+        </w:rPr>
+      </w:pPr>
+      <w:r>
+        <w:rPr>
+          <w:rFonts w:ascii="Times New Roman" w:hAnsi="Times New Roman" w:cs="Times New Roman"/>
+          <w:sz w:val="40"/>
+          <w:szCs w:val="40"/>
+        </w:rPr>
+        <w:t xml:space="preserve"> - 2 xícaras de açúcar </w:t>
+      </w:r>
+    </w:p>
+    <w:p>
+      <w:pPr>
+        <w:rPr>
+          <w:rFonts w:ascii="Times New Roman" w:hAnsi="Times New Roman" w:cs="Times New Roman"/>
+          <w:sz w:val="40"/>
+          <w:szCs w:val="40"/>
+        </w:rPr>
+      </w:pPr>
+      <w:r>
+        <w:rPr>
+          <w:rFonts w:ascii="Times New Roman" w:hAnsi="Times New Roman" w:cs="Times New Roman"/>
+          <w:sz w:val="40"/>
+          <w:szCs w:val="40"/>
+        </w:rPr>
+        <w:t>- 2 xícaras de farinha de trigo</w:t>
+      </w:r>
+    </w:p>
+    <w:p>
+      <w:pPr>
+        <w:rPr>
+          <w:rFonts w:ascii="Times New Roman" w:hAnsi="Times New Roman" w:cs="Times New Roman"/>
+          <w:sz w:val="40"/>
+          <w:szCs w:val="40"/>
+        </w:rPr>
+      </w:pPr>
+      <w:r>
+        <w:rPr>
+          <w:rFonts w:ascii="Times New Roman" w:hAnsi="Times New Roman" w:cs="Times New Roman"/>
+          <w:sz w:val="40"/>
+          <w:szCs w:val="40"/>
+        </w:rPr>
+        <w:t xml:space="preserve"> - 1 colher de sopa de fermento em pó</w:t>
+      </w:r>
+    </w:p>
+    <w:p>
+      <w:pPr>
+        <w:rPr>
+          <w:rFonts w:ascii="Times New Roman" w:hAnsi="Times New Roman" w:cs="Times New Roman"/>
+          <w:sz w:val="40"/>
+          <w:szCs w:val="40"/>
+        </w:rPr>
+      </w:pPr>
+      <w:r>
+        <w:rPr>
+          <w:rFonts w:ascii="Times New Roman" w:hAnsi="Times New Roman" w:cs="Times New Roman"/>
+          <w:sz w:val="40"/>
+          <w:szCs w:val="40"/>
+        </w:rPr>
+        <w:t xml:space="preserve"> MODO DE PREPARO:</w:t>
+      </w:r>
+    </w:p>
+    <w:p>
+      <w:pPr>
+        <w:rPr>
+          <w:rFonts w:ascii="Times New Roman" w:hAnsi="Times New Roman" w:cs="Times New Roman"/>
+          <w:sz w:val="40"/>
+          <w:szCs w:val="40"/>
+        </w:rPr>
+      </w:pPr>
+      <w:r>
+        <w:rPr>
+          <w:rFonts w:ascii="Times New Roman" w:hAnsi="Times New Roman" w:cs="Times New Roman"/>
+          <w:sz w:val="40"/>
+          <w:szCs w:val="40"/>
+        </w:rPr>
+        <w:lastRenderedPageBreak/>
+        <w:t xml:space="preserve"> 1. Bata no liquidificador as cenouras, os ovos e o óleo até obter uma mistura homogênea. </w:t>
+      </w:r>
+    </w:p>
+    <w:p>
+      <w:pPr>
+        <w:rPr>
+          <w:rFonts w:ascii="Times New Roman" w:hAnsi="Times New Roman" w:cs="Times New Roman"/>
+          <w:sz w:val="40"/>
+          <w:szCs w:val="40"/>
+        </w:rPr>
+      </w:pPr>
+      <w:r>
+        <w:rPr>
+          <w:rFonts w:ascii="Times New Roman" w:hAnsi="Times New Roman" w:cs="Times New Roman"/>
+          <w:sz w:val="40"/>
+          <w:szCs w:val="40"/>
+        </w:rPr>
+        <w:t>2. Em uma tigela, misture o açúcar e a farinha de trigo.</w:t>
+      </w:r>
+    </w:p>
+    <w:p>
+      <w:pPr>
+        <w:rPr>
+          <w:rFonts w:ascii="Times New Roman" w:hAnsi="Times New Roman" w:cs="Times New Roman"/>
+          <w:sz w:val="40"/>
+          <w:szCs w:val="40"/>
+        </w:rPr>
+      </w:pPr>
+      <w:r>
+        <w:rPr>
+          <w:rFonts w:ascii="Times New Roman" w:hAnsi="Times New Roman" w:cs="Times New Roman"/>
+          <w:sz w:val="40"/>
+          <w:szCs w:val="40"/>
+        </w:rPr>
+        <w:t xml:space="preserve"> 3. Adicione a mistura líquida à tigela e mexa bem. </w:t>
+      </w:r>
+    </w:p>
+    <w:p>
+      <w:pPr>
+        <w:rPr>
+          <w:rFonts w:ascii="Times New Roman" w:hAnsi="Times New Roman" w:cs="Times New Roman"/>
+          <w:sz w:val="40"/>
+          <w:szCs w:val="40"/>
+        </w:rPr>
+      </w:pPr>
+      <w:r>
+        <w:rPr>
+          <w:rFonts w:ascii="Times New Roman" w:hAnsi="Times New Roman" w:cs="Times New Roman"/>
+          <w:sz w:val="40"/>
+          <w:szCs w:val="40"/>
+        </w:rPr>
+        <w:t xml:space="preserve">4. Acrescente o fermento e misture delicadamente. </w:t>
+      </w:r>
+    </w:p>
+    <w:p>
+      <w:pPr>
+        <w:rPr>
+          <w:rFonts w:ascii="Times New Roman" w:hAnsi="Times New Roman" w:cs="Times New Roman"/>
+          <w:sz w:val="40"/>
+          <w:szCs w:val="40"/>
+        </w:rPr>
+      </w:pPr>
+      <w:r>
+        <w:rPr>
+          <w:rFonts w:ascii="Times New Roman" w:hAnsi="Times New Roman" w:cs="Times New Roman"/>
+          <w:sz w:val="40"/>
+          <w:szCs w:val="40"/>
+        </w:rPr>
+        <w:t>5. Despeje a massa em uma forma untada e enfarinhada.</w:t>
+      </w:r>
+    </w:p>
+    <w:p>
+      <w:pPr>
+        <w:rPr>
+          <w:rFonts w:ascii="Times New Roman" w:hAnsi="Times New Roman" w:cs="Times New Roman"/>
+          <w:sz w:val="40"/>
+          <w:szCs w:val="40"/>
+        </w:rPr>
+      </w:pPr>
+      <w:r>
+        <w:rPr>
+          <w:rFonts w:ascii="Times New Roman" w:hAnsi="Times New Roman" w:cs="Times New Roman"/>
+          <w:sz w:val="40"/>
+          <w:szCs w:val="40"/>
+        </w:rPr>
+        <w:t>6. Asse em forno preaquecido a 180°C por cerca de 40 minutos.</w:t>
+      </w:r>
+    </w:p>
+    <w:p>
+      <w:pPr>
+        <w:rPr>
+          <w:rFonts w:ascii="Times New Roman" w:hAnsi="Times New Roman" w:cs="Times New Roman"/>
+          <w:sz w:val="40"/>
+          <w:szCs w:val="40"/>
+        </w:rPr>
+      </w:pPr>
+      <w:r>
+        <w:rPr>
+          <w:rFonts w:ascii="Times New Roman" w:hAnsi="Times New Roman" w:cs="Times New Roman"/>
+          <w:sz w:val="40"/>
+          <w:szCs w:val="40"/>
+        </w:rPr>
+        <w:t>OBSERVAÇÃO: Adicionar uma cobertura simples de chocolate após o bolo esfriar.</w:t>
       </w:r>
     </w:p>
     <w:sectPr>

--- a/bolo_cenoura.docx
+++ b/bolo_cenoura.docx
@@ -444,6 +444,315 @@
         </w:rPr>
         <w:t>OBSERVAÇÃO: Adicionar uma cobertura simples de chocolate após o bolo esfriar.</w:t>
       </w:r>
+    </w:p>
+    <w:p>
+      <w:pPr>
+        <w:rPr>
+          <w:rFonts w:ascii="Times New Roman" w:hAnsi="Times New Roman" w:cs="Times New Roman"/>
+          <w:sz w:val="40"/>
+          <w:szCs w:val="40"/>
+        </w:rPr>
+      </w:pPr>
+      <w:r>
+        <w:rPr>
+          <w:rFonts w:ascii="Times New Roman" w:hAnsi="Times New Roman" w:cs="Times New Roman"/>
+          <w:sz w:val="40"/>
+          <w:szCs w:val="40"/>
+        </w:rPr>
+        <w:t>RECEITA: Bolo de Cenoura Clássico INGREDIENTES</w:t>
+      </w:r>
+      <w:r>
+        <w:rPr>
+          <w:rFonts w:ascii="Times New Roman" w:hAnsi="Times New Roman" w:cs="Times New Roman"/>
+          <w:sz w:val="40"/>
+          <w:szCs w:val="40"/>
+        </w:rPr>
+        <w:t>:</w:t>
+      </w:r>
+    </w:p>
+    <w:p>
+      <w:pPr>
+        <w:rPr>
+          <w:rFonts w:ascii="Times New Roman" w:hAnsi="Times New Roman" w:cs="Times New Roman"/>
+          <w:sz w:val="40"/>
+          <w:szCs w:val="40"/>
+        </w:rPr>
+      </w:pPr>
+      <w:r>
+        <w:rPr>
+          <w:rFonts w:ascii="Times New Roman" w:hAnsi="Times New Roman" w:cs="Times New Roman"/>
+          <w:sz w:val="40"/>
+          <w:szCs w:val="40"/>
+        </w:rPr>
+        <w:t xml:space="preserve"> - 3 cenouras médias </w:t>
+      </w:r>
+    </w:p>
+    <w:p>
+      <w:pPr>
+        <w:rPr>
+          <w:rFonts w:ascii="Times New Roman" w:hAnsi="Times New Roman" w:cs="Times New Roman"/>
+          <w:sz w:val="40"/>
+          <w:szCs w:val="40"/>
+        </w:rPr>
+      </w:pPr>
+      <w:r>
+        <w:rPr>
+          <w:rFonts w:ascii="Times New Roman" w:hAnsi="Times New Roman" w:cs="Times New Roman"/>
+          <w:sz w:val="40"/>
+          <w:szCs w:val="40"/>
+        </w:rPr>
+        <w:t>- 4 ovos</w:t>
+      </w:r>
+    </w:p>
+    <w:p>
+      <w:pPr>
+        <w:rPr>
+          <w:rFonts w:ascii="Times New Roman" w:hAnsi="Times New Roman" w:cs="Times New Roman"/>
+          <w:sz w:val="40"/>
+          <w:szCs w:val="40"/>
+        </w:rPr>
+      </w:pPr>
+      <w:r>
+        <w:rPr>
+          <w:rFonts w:ascii="Times New Roman" w:hAnsi="Times New Roman" w:cs="Times New Roman"/>
+          <w:sz w:val="40"/>
+          <w:szCs w:val="40"/>
+        </w:rPr>
+        <w:t xml:space="preserve"> - 1 xícara de óleo</w:t>
+      </w:r>
+    </w:p>
+    <w:p>
+      <w:pPr>
+        <w:rPr>
+          <w:rFonts w:ascii="Times New Roman" w:hAnsi="Times New Roman" w:cs="Times New Roman"/>
+          <w:sz w:val="40"/>
+          <w:szCs w:val="40"/>
+        </w:rPr>
+      </w:pPr>
+      <w:r>
+        <w:rPr>
+          <w:rFonts w:ascii="Times New Roman" w:hAnsi="Times New Roman" w:cs="Times New Roman"/>
+          <w:sz w:val="40"/>
+          <w:szCs w:val="40"/>
+        </w:rPr>
+        <w:t xml:space="preserve"> - 2 xícaras de açúcar</w:t>
+      </w:r>
+    </w:p>
+    <w:p>
+      <w:pPr>
+        <w:rPr>
+          <w:rFonts w:ascii="Times New Roman" w:hAnsi="Times New Roman" w:cs="Times New Roman"/>
+          <w:sz w:val="40"/>
+          <w:szCs w:val="40"/>
+        </w:rPr>
+      </w:pPr>
+      <w:r>
+        <w:rPr>
+          <w:rFonts w:ascii="Times New Roman" w:hAnsi="Times New Roman" w:cs="Times New Roman"/>
+          <w:sz w:val="40"/>
+          <w:szCs w:val="40"/>
+        </w:rPr>
+        <w:t xml:space="preserve"> - 2 xícaras de farinha de trigo </w:t>
+      </w:r>
+    </w:p>
+    <w:p>
+      <w:pPr>
+        <w:rPr>
+          <w:rFonts w:ascii="Times New Roman" w:hAnsi="Times New Roman" w:cs="Times New Roman"/>
+          <w:sz w:val="40"/>
+          <w:szCs w:val="40"/>
+        </w:rPr>
+      </w:pPr>
+      <w:r>
+        <w:rPr>
+          <w:rFonts w:ascii="Times New Roman" w:hAnsi="Times New Roman" w:cs="Times New Roman"/>
+          <w:sz w:val="40"/>
+          <w:szCs w:val="40"/>
+        </w:rPr>
+        <w:t>- 1 colher de sopa de fermento em pó</w:t>
+      </w:r>
+    </w:p>
+    <w:p>
+      <w:pPr>
+        <w:rPr>
+          <w:rFonts w:ascii="Times New Roman" w:hAnsi="Times New Roman" w:cs="Times New Roman"/>
+          <w:sz w:val="40"/>
+          <w:szCs w:val="40"/>
+        </w:rPr>
+      </w:pPr>
+      <w:r>
+        <w:rPr>
+          <w:rFonts w:ascii="Times New Roman" w:hAnsi="Times New Roman" w:cs="Times New Roman"/>
+          <w:sz w:val="40"/>
+          <w:szCs w:val="40"/>
+        </w:rPr>
+        <w:t xml:space="preserve"> MODO DE PREPARO: </w:t>
+      </w:r>
+    </w:p>
+    <w:p>
+      <w:pPr>
+        <w:rPr>
+          <w:rFonts w:ascii="Times New Roman" w:hAnsi="Times New Roman" w:cs="Times New Roman"/>
+          <w:sz w:val="40"/>
+          <w:szCs w:val="40"/>
+        </w:rPr>
+      </w:pPr>
+      <w:r>
+        <w:rPr>
+          <w:rFonts w:ascii="Times New Roman" w:hAnsi="Times New Roman" w:cs="Times New Roman"/>
+          <w:sz w:val="40"/>
+          <w:szCs w:val="40"/>
+        </w:rPr>
+        <w:t xml:space="preserve">1. Bata no liquidificador as cenouras, os ovos e o óleo até obter uma mistura homogênea. </w:t>
+      </w:r>
+    </w:p>
+    <w:p>
+      <w:pPr>
+        <w:rPr>
+          <w:rFonts w:ascii="Times New Roman" w:hAnsi="Times New Roman" w:cs="Times New Roman"/>
+          <w:sz w:val="40"/>
+          <w:szCs w:val="40"/>
+        </w:rPr>
+      </w:pPr>
+      <w:r>
+        <w:rPr>
+          <w:rFonts w:ascii="Times New Roman" w:hAnsi="Times New Roman" w:cs="Times New Roman"/>
+          <w:sz w:val="40"/>
+          <w:szCs w:val="40"/>
+        </w:rPr>
+        <w:lastRenderedPageBreak/>
+        <w:t xml:space="preserve">2. Em uma tigela, misture o açúcar e a farinha de trigo. </w:t>
+      </w:r>
+    </w:p>
+    <w:p>
+      <w:pPr>
+        <w:rPr>
+          <w:rFonts w:ascii="Times New Roman" w:hAnsi="Times New Roman" w:cs="Times New Roman"/>
+          <w:sz w:val="40"/>
+          <w:szCs w:val="40"/>
+        </w:rPr>
+      </w:pPr>
+      <w:r>
+        <w:rPr>
+          <w:rFonts w:ascii="Times New Roman" w:hAnsi="Times New Roman" w:cs="Times New Roman"/>
+          <w:sz w:val="40"/>
+          <w:szCs w:val="40"/>
+        </w:rPr>
+        <w:t xml:space="preserve">3. Adicione a mistura líquida à tigela e mexa bem. </w:t>
+      </w:r>
+    </w:p>
+    <w:p>
+      <w:pPr>
+        <w:rPr>
+          <w:rFonts w:ascii="Times New Roman" w:hAnsi="Times New Roman" w:cs="Times New Roman"/>
+          <w:sz w:val="40"/>
+          <w:szCs w:val="40"/>
+        </w:rPr>
+      </w:pPr>
+      <w:r>
+        <w:rPr>
+          <w:rFonts w:ascii="Times New Roman" w:hAnsi="Times New Roman" w:cs="Times New Roman"/>
+          <w:sz w:val="40"/>
+          <w:szCs w:val="40"/>
+        </w:rPr>
+        <w:t xml:space="preserve">4. Acrescente o fermento e misture delicadamente. </w:t>
+      </w:r>
+    </w:p>
+    <w:p>
+      <w:pPr>
+        <w:rPr>
+          <w:rFonts w:ascii="Times New Roman" w:hAnsi="Times New Roman" w:cs="Times New Roman"/>
+          <w:sz w:val="40"/>
+          <w:szCs w:val="40"/>
+        </w:rPr>
+      </w:pPr>
+      <w:r>
+        <w:rPr>
+          <w:rFonts w:ascii="Times New Roman" w:hAnsi="Times New Roman" w:cs="Times New Roman"/>
+          <w:sz w:val="40"/>
+          <w:szCs w:val="40"/>
+        </w:rPr>
+        <w:t xml:space="preserve">5. Despeje a massa em uma forma untada e enfarinhada. </w:t>
+      </w:r>
+    </w:p>
+    <w:p>
+      <w:pPr>
+        <w:rPr>
+          <w:rFonts w:ascii="Times New Roman" w:hAnsi="Times New Roman" w:cs="Times New Roman"/>
+          <w:sz w:val="40"/>
+          <w:szCs w:val="40"/>
+        </w:rPr>
+      </w:pPr>
+      <w:r>
+        <w:rPr>
+          <w:rFonts w:ascii="Times New Roman" w:hAnsi="Times New Roman" w:cs="Times New Roman"/>
+          <w:sz w:val="40"/>
+          <w:szCs w:val="40"/>
+        </w:rPr>
+        <w:t xml:space="preserve">6. Asse em forno preaquecido a 180°C por cerca de 40 minutos. </w:t>
+      </w:r>
+    </w:p>
+    <w:p>
+      <w:pPr>
+        <w:rPr>
+          <w:rFonts w:ascii="Times New Roman" w:hAnsi="Times New Roman" w:cs="Times New Roman"/>
+          <w:sz w:val="40"/>
+          <w:szCs w:val="40"/>
+        </w:rPr>
+      </w:pPr>
+      <w:r>
+        <w:rPr>
+          <w:rFonts w:ascii="Times New Roman" w:hAnsi="Times New Roman" w:cs="Times New Roman"/>
+          <w:sz w:val="40"/>
+          <w:szCs w:val="40"/>
+        </w:rPr>
+        <w:t xml:space="preserve">OBSERVAÇÃO: Adicionar uma cobertura simples de chocolate após o bolo esfriar. </w:t>
+      </w:r>
+    </w:p>
+    <w:p>
+      <w:pPr>
+        <w:rPr>
+          <w:rFonts w:ascii="Times New Roman" w:hAnsi="Times New Roman" w:cs="Times New Roman"/>
+          <w:sz w:val="40"/>
+          <w:szCs w:val="40"/>
+        </w:rPr>
+      </w:pPr>
+      <w:r>
+        <w:rPr>
+          <w:rFonts w:ascii="Times New Roman" w:hAnsi="Times New Roman" w:cs="Times New Roman"/>
+          <w:sz w:val="40"/>
+          <w:szCs w:val="40"/>
+        </w:rPr>
+        <w:t xml:space="preserve">DICAS DE PREPARO: - Para um bolo mais fofo, peneire a farinha de trigo. - Você pode adicionar nozes picadas à massa para um toque especial. Utilize o comando </w:t>
+      </w:r>
+      <w:proofErr w:type="spellStart"/>
+      <w:r>
+        <w:rPr>
+          <w:rFonts w:ascii="Times New Roman" w:hAnsi="Times New Roman" w:cs="Times New Roman"/>
+          <w:sz w:val="40"/>
+          <w:szCs w:val="40"/>
+        </w:rPr>
+        <w:t>Git</w:t>
+      </w:r>
+      <w:proofErr w:type="spellEnd"/>
+      <w:r>
+        <w:rPr>
+          <w:rFonts w:ascii="Times New Roman" w:hAnsi="Times New Roman" w:cs="Times New Roman"/>
+          <w:sz w:val="40"/>
+          <w:szCs w:val="40"/>
+        </w:rPr>
+        <w:t xml:space="preserve"> para adicionar as alterações do arquivo bolo_cenoura.txt à área de </w:t>
+      </w:r>
+      <w:proofErr w:type="spellStart"/>
+      <w:r>
+        <w:rPr>
+          <w:rFonts w:ascii="Times New Roman" w:hAnsi="Times New Roman" w:cs="Times New Roman"/>
+          <w:sz w:val="40"/>
+          <w:szCs w:val="40"/>
+        </w:rPr>
+        <w:t>staging</w:t>
+      </w:r>
+      <w:proofErr w:type="spellEnd"/>
     </w:p>
     <w:sectPr>
       <w:pgSz w:w="11906" w:h="16838"/>
